--- a/archivos/DOCUMENTACIÓN API REST PARA APP CPG.docx
+++ b/archivos/DOCUMENTACIÓN API REST PARA APP CPG.docx
@@ -1167,7 +1167,2130 @@
     </w:p>
     <w:p>
       <w:pPr>
+        <w:shd w:val="clear" w:color="auto" w:fill="1E1E1E"/>
+        <w:spacing w:after="0" w:line="285" w:lineRule="atLeast"/>
+        <w:rPr>
+          <w:rFonts w:ascii="Consolas" w:eastAsia="Times New Roman" w:hAnsi="Consolas" w:cs="Times New Roman"/>
+          <w:color w:val="D4D4D4"/>
+          <w:sz w:val="21"/>
+          <w:szCs w:val="21"/>
+          <w:lang w:eastAsia="es-CO"/>
+        </w:rPr>
+      </w:pPr>
+      <w:r>
+        <w:rPr>
+          <w:rFonts w:ascii="Consolas" w:eastAsia="Times New Roman" w:hAnsi="Consolas" w:cs="Times New Roman"/>
+          <w:color w:val="4FC1FF"/>
+          <w:sz w:val="21"/>
+          <w:szCs w:val="21"/>
+          <w:lang w:eastAsia="es-CO"/>
+        </w:rPr>
+        <w:t>router</w:t>
+      </w:r>
+      <w:r>
+        <w:rPr>
+          <w:rFonts w:ascii="Consolas" w:eastAsia="Times New Roman" w:hAnsi="Consolas" w:cs="Times New Roman"/>
+          <w:color w:val="D4D4D4"/>
+          <w:sz w:val="21"/>
+          <w:szCs w:val="21"/>
+          <w:lang w:eastAsia="es-CO"/>
+        </w:rPr>
+        <w:t>.</w:t>
+      </w:r>
+      <w:r>
+        <w:rPr>
+          <w:rFonts w:ascii="Consolas" w:eastAsia="Times New Roman" w:hAnsi="Consolas" w:cs="Times New Roman"/>
+          <w:color w:val="DCDCAA"/>
+          <w:sz w:val="21"/>
+          <w:szCs w:val="21"/>
+          <w:lang w:eastAsia="es-CO"/>
+        </w:rPr>
+        <w:t>get</w:t>
+      </w:r>
+      <w:r>
+        <w:rPr>
+          <w:rFonts w:ascii="Consolas" w:eastAsia="Times New Roman" w:hAnsi="Consolas" w:cs="Times New Roman"/>
+          <w:color w:val="D4D4D4"/>
+          <w:sz w:val="21"/>
+          <w:szCs w:val="21"/>
+          <w:lang w:eastAsia="es-CO"/>
+        </w:rPr>
+        <w:t>(</w:t>
+      </w:r>
+      <w:r>
+        <w:rPr>
+          <w:rFonts w:ascii="Consolas" w:eastAsia="Times New Roman" w:hAnsi="Consolas" w:cs="Times New Roman"/>
+          <w:color w:val="CE9178"/>
+          <w:sz w:val="21"/>
+          <w:szCs w:val="21"/>
+          <w:lang w:eastAsia="es-CO"/>
+        </w:rPr>
+        <w:t>'/singin'</w:t>
+      </w:r>
+      <w:r>
+        <w:rPr>
+          <w:rFonts w:ascii="Consolas" w:eastAsia="Times New Roman" w:hAnsi="Consolas" w:cs="Times New Roman"/>
+          <w:color w:val="D4D4D4"/>
+          <w:sz w:val="21"/>
+          <w:szCs w:val="21"/>
+          <w:lang w:eastAsia="es-CO"/>
+        </w:rPr>
+        <w:t>, </w:t>
+      </w:r>
+      <w:r>
+        <w:rPr>
+          <w:rFonts w:ascii="Consolas" w:eastAsia="Times New Roman" w:hAnsi="Consolas" w:cs="Times New Roman"/>
+          <w:color w:val="DCDCAA"/>
+          <w:sz w:val="21"/>
+          <w:szCs w:val="21"/>
+          <w:lang w:eastAsia="es-CO"/>
+        </w:rPr>
+        <w:t>SinginController</w:t>
+      </w:r>
+      <w:r>
+        <w:rPr>
+          <w:rFonts w:ascii="Consolas" w:eastAsia="Times New Roman" w:hAnsi="Consolas" w:cs="Times New Roman"/>
+          <w:color w:val="D4D4D4"/>
+          <w:sz w:val="21"/>
+          <w:szCs w:val="21"/>
+          <w:lang w:eastAsia="es-CO"/>
+        </w:rPr>
+        <w:t>)</w:t>
+      </w:r>
+    </w:p>
+    <w:p>
+      <w:pPr>
         <w:ind w:left="1080"/>
+        <w:jc w:val="both"/>
+        <w:rPr>
+          <w:lang w:val="es-MX"/>
+        </w:rPr>
+      </w:pPr>
+    </w:p>
+    <w:p>
+      <w:pPr>
+        <w:ind w:left="1080"/>
+        <w:jc w:val="both"/>
+        <w:rPr>
+          <w:lang w:val="es-MX"/>
+        </w:rPr>
+      </w:pPr>
+      <w:r>
+        <w:rPr>
+          <w:lang w:val="es-MX"/>
+        </w:rPr>
+        <w:t>La ruta de autenticación permite autenticar a un usuario en la aplicación, para este proceso se debe tener en cuenta que un usuario ya se haya registrado en la aplicación, en caso de ser un usuario con rol de usuario final se validará la fecha de vencimiento de la afiliación.</w:t>
+      </w:r>
+    </w:p>
+    <w:p>
+      <w:pPr>
+        <w:ind w:left="1080"/>
+        <w:jc w:val="both"/>
+        <w:rPr>
+          <w:lang w:val="es-MX"/>
+        </w:rPr>
+      </w:pPr>
+      <w:r>
+        <w:rPr>
+          <w:noProof/>
+        </w:rPr>
+        <w:drawing>
+          <wp:inline distT="0" distB="0" distL="0" distR="0" wp14:anchorId="4C2AB4E7" wp14:editId="23A6463A">
+            <wp:extent cx="5612130" cy="1652905"/>
+            <wp:effectExtent l="0" t="0" r="7620" b="4445"/>
+            <wp:docPr id="30" name="Imagen 30"/>
+            <wp:cNvGraphicFramePr>
+              <a:graphicFrameLocks xmlns:a="http://schemas.openxmlformats.org/drawingml/2006/main" noChangeAspect="1"/>
+            </wp:cNvGraphicFramePr>
+            <a:graphic xmlns:a="http://schemas.openxmlformats.org/drawingml/2006/main">
+              <a:graphicData uri="http://schemas.openxmlformats.org/drawingml/2006/picture">
+                <pic:pic xmlns:pic="http://schemas.openxmlformats.org/drawingml/2006/picture">
+                  <pic:nvPicPr>
+                    <pic:cNvPr id="1" name=""/>
+                    <pic:cNvPicPr/>
+                  </pic:nvPicPr>
+                  <pic:blipFill>
+                    <a:blip r:embed="rId16"/>
+                    <a:stretch>
+                      <a:fillRect/>
+                    </a:stretch>
+                  </pic:blipFill>
+                  <pic:spPr>
+                    <a:xfrm>
+                      <a:off x="0" y="0"/>
+                      <a:ext cx="5612130" cy="1652905"/>
+                    </a:xfrm>
+                    <a:prstGeom prst="rect">
+                      <a:avLst/>
+                    </a:prstGeom>
+                  </pic:spPr>
+                </pic:pic>
+              </a:graphicData>
+            </a:graphic>
+          </wp:inline>
+        </w:drawing>
+      </w:r>
+    </w:p>
+    <w:p>
+      <w:pPr>
+        <w:ind w:left="1080"/>
+        <w:jc w:val="both"/>
+        <w:rPr>
+          <w:lang w:val="es-MX"/>
+        </w:rPr>
+      </w:pPr>
+      <w:r>
+        <w:rPr>
+          <w:lang w:val="es-MX"/>
+        </w:rPr>
+        <w:lastRenderedPageBreak/>
+        <w:t xml:space="preserve">En caso de no ingresar correo y contraseña se evidenciará “error” inicialmente de </w:t>
+      </w:r>
+      <w:r>
+        <w:rPr>
+          <w:lang w:val="es-MX"/>
+        </w:rPr>
+        <w:t>correo</w:t>
+      </w:r>
+      <w:r>
+        <w:rPr>
+          <w:lang w:val="es-MX"/>
+        </w:rPr>
+        <w:t xml:space="preserve"> no ingresad</w:t>
+      </w:r>
+      <w:r>
+        <w:rPr>
+          <w:lang w:val="es-MX"/>
+        </w:rPr>
+        <w:t>o</w:t>
+      </w:r>
+    </w:p>
+    <w:p>
+      <w:pPr>
+        <w:ind w:left="1080"/>
+        <w:jc w:val="both"/>
+        <w:rPr>
+          <w:lang w:val="es-MX"/>
+        </w:rPr>
+      </w:pPr>
+      <w:r>
+        <w:rPr>
+          <w:noProof/>
+        </w:rPr>
+        <w:drawing>
+          <wp:inline distT="0" distB="0" distL="0" distR="0" wp14:anchorId="4FF1ED5C" wp14:editId="7849D680">
+            <wp:extent cx="5612130" cy="3303905"/>
+            <wp:effectExtent l="0" t="0" r="7620" b="0"/>
+            <wp:docPr id="31" name="Imagen 31"/>
+            <wp:cNvGraphicFramePr>
+              <a:graphicFrameLocks xmlns:a="http://schemas.openxmlformats.org/drawingml/2006/main" noChangeAspect="1"/>
+            </wp:cNvGraphicFramePr>
+            <a:graphic xmlns:a="http://schemas.openxmlformats.org/drawingml/2006/main">
+              <a:graphicData uri="http://schemas.openxmlformats.org/drawingml/2006/picture">
+                <pic:pic xmlns:pic="http://schemas.openxmlformats.org/drawingml/2006/picture">
+                  <pic:nvPicPr>
+                    <pic:cNvPr id="1" name=""/>
+                    <pic:cNvPicPr/>
+                  </pic:nvPicPr>
+                  <pic:blipFill>
+                    <a:blip r:embed="rId17"/>
+                    <a:stretch>
+                      <a:fillRect/>
+                    </a:stretch>
+                  </pic:blipFill>
+                  <pic:spPr>
+                    <a:xfrm>
+                      <a:off x="0" y="0"/>
+                      <a:ext cx="5612130" cy="3303905"/>
+                    </a:xfrm>
+                    <a:prstGeom prst="rect">
+                      <a:avLst/>
+                    </a:prstGeom>
+                  </pic:spPr>
+                </pic:pic>
+              </a:graphicData>
+            </a:graphic>
+          </wp:inline>
+        </w:drawing>
+      </w:r>
+    </w:p>
+    <w:p>
+      <w:pPr>
+        <w:ind w:left="1080"/>
+        <w:jc w:val="both"/>
+        <w:rPr>
+          <w:lang w:val="es-MX"/>
+        </w:rPr>
+      </w:pPr>
+      <w:r>
+        <w:rPr>
+          <w:lang w:val="es-MX"/>
+        </w:rPr>
+        <w:t>En caso de ingresar el correo, pero no la contraseña se evidencia el siguiente “error”</w:t>
+      </w:r>
+    </w:p>
+    <w:p>
+      <w:pPr>
+        <w:ind w:left="1080"/>
+        <w:jc w:val="both"/>
+        <w:rPr>
+          <w:lang w:val="es-MX"/>
+        </w:rPr>
+      </w:pPr>
+      <w:r>
+        <w:rPr>
+          <w:noProof/>
+        </w:rPr>
+        <w:drawing>
+          <wp:inline distT="0" distB="0" distL="0" distR="0" wp14:anchorId="6CC1448D" wp14:editId="28B618FD">
+            <wp:extent cx="5612130" cy="3041015"/>
+            <wp:effectExtent l="0" t="0" r="7620" b="6985"/>
+            <wp:docPr id="32" name="Imagen 32"/>
+            <wp:cNvGraphicFramePr>
+              <a:graphicFrameLocks xmlns:a="http://schemas.openxmlformats.org/drawingml/2006/main" noChangeAspect="1"/>
+            </wp:cNvGraphicFramePr>
+            <a:graphic xmlns:a="http://schemas.openxmlformats.org/drawingml/2006/main">
+              <a:graphicData uri="http://schemas.openxmlformats.org/drawingml/2006/picture">
+                <pic:pic xmlns:pic="http://schemas.openxmlformats.org/drawingml/2006/picture">
+                  <pic:nvPicPr>
+                    <pic:cNvPr id="1" name=""/>
+                    <pic:cNvPicPr/>
+                  </pic:nvPicPr>
+                  <pic:blipFill>
+                    <a:blip r:embed="rId18"/>
+                    <a:stretch>
+                      <a:fillRect/>
+                    </a:stretch>
+                  </pic:blipFill>
+                  <pic:spPr>
+                    <a:xfrm>
+                      <a:off x="0" y="0"/>
+                      <a:ext cx="5612130" cy="3041015"/>
+                    </a:xfrm>
+                    <a:prstGeom prst="rect">
+                      <a:avLst/>
+                    </a:prstGeom>
+                  </pic:spPr>
+                </pic:pic>
+              </a:graphicData>
+            </a:graphic>
+          </wp:inline>
+        </w:drawing>
+      </w:r>
+    </w:p>
+    <w:p>
+      <w:pPr>
+        <w:ind w:left="1080"/>
+        <w:jc w:val="both"/>
+        <w:rPr>
+          <w:lang w:val="es-MX"/>
+        </w:rPr>
+      </w:pPr>
+      <w:r>
+        <w:rPr>
+          <w:lang w:val="es-MX"/>
+        </w:rPr>
+        <w:t>En caso de ingresar un correo que no exista se evidencia el siguiente “error”</w:t>
+      </w:r>
+    </w:p>
+    <w:p>
+      <w:pPr>
+        <w:ind w:left="1080"/>
+        <w:jc w:val="both"/>
+        <w:rPr>
+          <w:lang w:val="es-MX"/>
+        </w:rPr>
+      </w:pPr>
+      <w:r>
+        <w:rPr>
+          <w:noProof/>
+        </w:rPr>
+        <w:lastRenderedPageBreak/>
+        <w:drawing>
+          <wp:inline distT="0" distB="0" distL="0" distR="0" wp14:anchorId="360018FB" wp14:editId="52F777E1">
+            <wp:extent cx="5612130" cy="2977515"/>
+            <wp:effectExtent l="0" t="0" r="7620" b="0"/>
+            <wp:docPr id="33" name="Imagen 33"/>
+            <wp:cNvGraphicFramePr>
+              <a:graphicFrameLocks xmlns:a="http://schemas.openxmlformats.org/drawingml/2006/main" noChangeAspect="1"/>
+            </wp:cNvGraphicFramePr>
+            <a:graphic xmlns:a="http://schemas.openxmlformats.org/drawingml/2006/main">
+              <a:graphicData uri="http://schemas.openxmlformats.org/drawingml/2006/picture">
+                <pic:pic xmlns:pic="http://schemas.openxmlformats.org/drawingml/2006/picture">
+                  <pic:nvPicPr>
+                    <pic:cNvPr id="1" name=""/>
+                    <pic:cNvPicPr/>
+                  </pic:nvPicPr>
+                  <pic:blipFill>
+                    <a:blip r:embed="rId19"/>
+                    <a:stretch>
+                      <a:fillRect/>
+                    </a:stretch>
+                  </pic:blipFill>
+                  <pic:spPr>
+                    <a:xfrm>
+                      <a:off x="0" y="0"/>
+                      <a:ext cx="5612130" cy="2977515"/>
+                    </a:xfrm>
+                    <a:prstGeom prst="rect">
+                      <a:avLst/>
+                    </a:prstGeom>
+                  </pic:spPr>
+                </pic:pic>
+              </a:graphicData>
+            </a:graphic>
+          </wp:inline>
+        </w:drawing>
+      </w:r>
+    </w:p>
+    <w:p>
+      <w:pPr>
+        <w:ind w:left="1080"/>
+        <w:jc w:val="both"/>
+        <w:rPr>
+          <w:lang w:val="es-MX"/>
+        </w:rPr>
+      </w:pPr>
+      <w:r>
+        <w:rPr>
+          <w:lang w:val="es-MX"/>
+        </w:rPr>
+        <w:t>En caso de ingresar una contraseña incorrecta se evidencia el siguiente error</w:t>
+      </w:r>
+    </w:p>
+    <w:p>
+      <w:pPr>
+        <w:ind w:left="1080"/>
+        <w:jc w:val="both"/>
+        <w:rPr>
+          <w:lang w:val="es-MX"/>
+        </w:rPr>
+      </w:pPr>
+      <w:r>
+        <w:rPr>
+          <w:noProof/>
+        </w:rPr>
+        <w:drawing>
+          <wp:inline distT="0" distB="0" distL="0" distR="0" wp14:anchorId="4049DFAD" wp14:editId="7929A6B0">
+            <wp:extent cx="5612130" cy="2875280"/>
+            <wp:effectExtent l="0" t="0" r="7620" b="1270"/>
+            <wp:docPr id="34" name="Imagen 34"/>
+            <wp:cNvGraphicFramePr>
+              <a:graphicFrameLocks xmlns:a="http://schemas.openxmlformats.org/drawingml/2006/main" noChangeAspect="1"/>
+            </wp:cNvGraphicFramePr>
+            <a:graphic xmlns:a="http://schemas.openxmlformats.org/drawingml/2006/main">
+              <a:graphicData uri="http://schemas.openxmlformats.org/drawingml/2006/picture">
+                <pic:pic xmlns:pic="http://schemas.openxmlformats.org/drawingml/2006/picture">
+                  <pic:nvPicPr>
+                    <pic:cNvPr id="1" name=""/>
+                    <pic:cNvPicPr/>
+                  </pic:nvPicPr>
+                  <pic:blipFill>
+                    <a:blip r:embed="rId20"/>
+                    <a:stretch>
+                      <a:fillRect/>
+                    </a:stretch>
+                  </pic:blipFill>
+                  <pic:spPr>
+                    <a:xfrm>
+                      <a:off x="0" y="0"/>
+                      <a:ext cx="5612130" cy="2875280"/>
+                    </a:xfrm>
+                    <a:prstGeom prst="rect">
+                      <a:avLst/>
+                    </a:prstGeom>
+                  </pic:spPr>
+                </pic:pic>
+              </a:graphicData>
+            </a:graphic>
+          </wp:inline>
+        </w:drawing>
+      </w:r>
+    </w:p>
+    <w:p>
+      <w:pPr>
+        <w:ind w:left="1080"/>
+        <w:jc w:val="both"/>
+        <w:rPr>
+          <w:lang w:val="es-MX"/>
+        </w:rPr>
+      </w:pPr>
+      <w:r>
+        <w:rPr>
+          <w:lang w:val="es-MX"/>
+        </w:rPr>
+        <w:t>En caso de que</w:t>
+      </w:r>
+      <w:r>
+        <w:rPr>
+          <w:lang w:val="es-MX"/>
+        </w:rPr>
+        <w:t xml:space="preserve"> el usuario se encuentra desactivado se muestra el siguiente “error”</w:t>
+      </w:r>
+    </w:p>
+    <w:p>
+      <w:pPr>
+        <w:ind w:left="1080"/>
+        <w:jc w:val="both"/>
+        <w:rPr>
+          <w:lang w:val="es-MX"/>
+        </w:rPr>
+      </w:pPr>
+    </w:p>
+    <w:p>
+      <w:pPr>
+        <w:ind w:left="1080"/>
+        <w:jc w:val="both"/>
+        <w:rPr>
+          <w:lang w:val="es-MX"/>
+        </w:rPr>
+      </w:pPr>
+      <w:r>
+        <w:rPr>
+          <w:noProof/>
+        </w:rPr>
+        <w:lastRenderedPageBreak/>
+        <w:drawing>
+          <wp:inline distT="0" distB="0" distL="0" distR="0" wp14:anchorId="32FFA124" wp14:editId="1D11983E">
+            <wp:extent cx="5612130" cy="2925445"/>
+            <wp:effectExtent l="0" t="0" r="7620" b="8255"/>
+            <wp:docPr id="35" name="Imagen 35"/>
+            <wp:cNvGraphicFramePr>
+              <a:graphicFrameLocks xmlns:a="http://schemas.openxmlformats.org/drawingml/2006/main" noChangeAspect="1"/>
+            </wp:cNvGraphicFramePr>
+            <a:graphic xmlns:a="http://schemas.openxmlformats.org/drawingml/2006/main">
+              <a:graphicData uri="http://schemas.openxmlformats.org/drawingml/2006/picture">
+                <pic:pic xmlns:pic="http://schemas.openxmlformats.org/drawingml/2006/picture">
+                  <pic:nvPicPr>
+                    <pic:cNvPr id="1" name=""/>
+                    <pic:cNvPicPr/>
+                  </pic:nvPicPr>
+                  <pic:blipFill>
+                    <a:blip r:embed="rId21"/>
+                    <a:stretch>
+                      <a:fillRect/>
+                    </a:stretch>
+                  </pic:blipFill>
+                  <pic:spPr>
+                    <a:xfrm>
+                      <a:off x="0" y="0"/>
+                      <a:ext cx="5612130" cy="2925445"/>
+                    </a:xfrm>
+                    <a:prstGeom prst="rect">
+                      <a:avLst/>
+                    </a:prstGeom>
+                  </pic:spPr>
+                </pic:pic>
+              </a:graphicData>
+            </a:graphic>
+          </wp:inline>
+        </w:drawing>
+      </w:r>
+    </w:p>
+    <w:p>
+      <w:pPr>
+        <w:ind w:left="1080"/>
+        <w:jc w:val="both"/>
+        <w:rPr>
+          <w:lang w:val="es-MX"/>
+        </w:rPr>
+      </w:pPr>
+      <w:r>
+        <w:rPr>
+          <w:lang w:val="es-MX"/>
+        </w:rPr>
+        <w:t>En caso de que la afiliación de un usuario final haya vencido se muestra el siguiente “error”</w:t>
+      </w:r>
+    </w:p>
+    <w:p>
+      <w:pPr>
+        <w:ind w:left="1080"/>
+        <w:jc w:val="both"/>
+        <w:rPr>
+          <w:lang w:val="es-MX"/>
+        </w:rPr>
+      </w:pPr>
+      <w:r>
+        <w:rPr>
+          <w:noProof/>
+        </w:rPr>
+        <w:drawing>
+          <wp:inline distT="0" distB="0" distL="0" distR="0" wp14:anchorId="4C544E43" wp14:editId="3CB18B3C">
+            <wp:extent cx="5612130" cy="2939415"/>
+            <wp:effectExtent l="0" t="0" r="7620" b="0"/>
+            <wp:docPr id="36" name="Imagen 36"/>
+            <wp:cNvGraphicFramePr>
+              <a:graphicFrameLocks xmlns:a="http://schemas.openxmlformats.org/drawingml/2006/main" noChangeAspect="1"/>
+            </wp:cNvGraphicFramePr>
+            <a:graphic xmlns:a="http://schemas.openxmlformats.org/drawingml/2006/main">
+              <a:graphicData uri="http://schemas.openxmlformats.org/drawingml/2006/picture">
+                <pic:pic xmlns:pic="http://schemas.openxmlformats.org/drawingml/2006/picture">
+                  <pic:nvPicPr>
+                    <pic:cNvPr id="1" name=""/>
+                    <pic:cNvPicPr/>
+                  </pic:nvPicPr>
+                  <pic:blipFill>
+                    <a:blip r:embed="rId22"/>
+                    <a:stretch>
+                      <a:fillRect/>
+                    </a:stretch>
+                  </pic:blipFill>
+                  <pic:spPr>
+                    <a:xfrm>
+                      <a:off x="0" y="0"/>
+                      <a:ext cx="5612130" cy="2939415"/>
+                    </a:xfrm>
+                    <a:prstGeom prst="rect">
+                      <a:avLst/>
+                    </a:prstGeom>
+                  </pic:spPr>
+                </pic:pic>
+              </a:graphicData>
+            </a:graphic>
+          </wp:inline>
+        </w:drawing>
+      </w:r>
+    </w:p>
+    <w:p>
+      <w:pPr>
+        <w:ind w:left="1080"/>
+        <w:jc w:val="both"/>
+        <w:rPr>
+          <w:lang w:val="es-MX"/>
+        </w:rPr>
+      </w:pPr>
+      <w:r>
+        <w:rPr>
+          <w:lang w:val="es-MX"/>
+        </w:rPr>
+        <w:t>El número de WhatsApp se encuentra parametrizado en la tabla Útil</w:t>
+      </w:r>
+    </w:p>
+    <w:p>
+      <w:pPr>
+        <w:ind w:left="1080"/>
+        <w:jc w:val="both"/>
+        <w:rPr>
+          <w:lang w:val="es-MX"/>
+        </w:rPr>
+      </w:pPr>
+      <w:r>
+        <w:rPr>
+          <w:noProof/>
+        </w:rPr>
+        <w:drawing>
+          <wp:inline distT="0" distB="0" distL="0" distR="0" wp14:anchorId="128EB19C" wp14:editId="07407981">
+            <wp:extent cx="4562475" cy="504825"/>
+            <wp:effectExtent l="0" t="0" r="9525" b="9525"/>
+            <wp:docPr id="37" name="Imagen 37"/>
+            <wp:cNvGraphicFramePr>
+              <a:graphicFrameLocks xmlns:a="http://schemas.openxmlformats.org/drawingml/2006/main" noChangeAspect="1"/>
+            </wp:cNvGraphicFramePr>
+            <a:graphic xmlns:a="http://schemas.openxmlformats.org/drawingml/2006/main">
+              <a:graphicData uri="http://schemas.openxmlformats.org/drawingml/2006/picture">
+                <pic:pic xmlns:pic="http://schemas.openxmlformats.org/drawingml/2006/picture">
+                  <pic:nvPicPr>
+                    <pic:cNvPr id="1" name=""/>
+                    <pic:cNvPicPr/>
+                  </pic:nvPicPr>
+                  <pic:blipFill>
+                    <a:blip r:embed="rId23"/>
+                    <a:stretch>
+                      <a:fillRect/>
+                    </a:stretch>
+                  </pic:blipFill>
+                  <pic:spPr>
+                    <a:xfrm>
+                      <a:off x="0" y="0"/>
+                      <a:ext cx="4562475" cy="504825"/>
+                    </a:xfrm>
+                    <a:prstGeom prst="rect">
+                      <a:avLst/>
+                    </a:prstGeom>
+                  </pic:spPr>
+                </pic:pic>
+              </a:graphicData>
+            </a:graphic>
+          </wp:inline>
+        </w:drawing>
+      </w:r>
+    </w:p>
+    <w:p>
+      <w:pPr>
+        <w:ind w:left="1080"/>
+        <w:jc w:val="both"/>
+        <w:rPr>
+          <w:lang w:val="es-MX"/>
+        </w:rPr>
+      </w:pPr>
+      <w:r>
+        <w:rPr>
+          <w:lang w:val="es-MX"/>
+        </w:rPr>
+        <w:t>Si se no se encuentran errores para la autenticación se genera el siguiente resultado</w:t>
+      </w:r>
+    </w:p>
+    <w:p>
+      <w:pPr>
+        <w:ind w:left="1080"/>
+        <w:jc w:val="both"/>
+        <w:rPr>
+          <w:lang w:val="es-MX"/>
+        </w:rPr>
+      </w:pPr>
+      <w:r>
+        <w:rPr>
+          <w:noProof/>
+        </w:rPr>
+        <w:lastRenderedPageBreak/>
+        <w:drawing>
+          <wp:inline distT="0" distB="0" distL="0" distR="0" wp14:anchorId="75A9553B" wp14:editId="03373140">
+            <wp:extent cx="5612130" cy="2946400"/>
+            <wp:effectExtent l="0" t="0" r="7620" b="6350"/>
+            <wp:docPr id="39" name="Imagen 39"/>
+            <wp:cNvGraphicFramePr>
+              <a:graphicFrameLocks xmlns:a="http://schemas.openxmlformats.org/drawingml/2006/main" noChangeAspect="1"/>
+            </wp:cNvGraphicFramePr>
+            <a:graphic xmlns:a="http://schemas.openxmlformats.org/drawingml/2006/main">
+              <a:graphicData uri="http://schemas.openxmlformats.org/drawingml/2006/picture">
+                <pic:pic xmlns:pic="http://schemas.openxmlformats.org/drawingml/2006/picture">
+                  <pic:nvPicPr>
+                    <pic:cNvPr id="1" name=""/>
+                    <pic:cNvPicPr/>
+                  </pic:nvPicPr>
+                  <pic:blipFill>
+                    <a:blip r:embed="rId24"/>
+                    <a:stretch>
+                      <a:fillRect/>
+                    </a:stretch>
+                  </pic:blipFill>
+                  <pic:spPr>
+                    <a:xfrm>
+                      <a:off x="0" y="0"/>
+                      <a:ext cx="5612130" cy="2946400"/>
+                    </a:xfrm>
+                    <a:prstGeom prst="rect">
+                      <a:avLst/>
+                    </a:prstGeom>
+                  </pic:spPr>
+                </pic:pic>
+              </a:graphicData>
+            </a:graphic>
+          </wp:inline>
+        </w:drawing>
+      </w:r>
+    </w:p>
+    <w:p>
+      <w:pPr>
+        <w:pStyle w:val="Prrafodelista"/>
+        <w:numPr>
+          <w:ilvl w:val="0"/>
+          <w:numId w:val="1"/>
+        </w:numPr>
+        <w:shd w:val="clear" w:color="auto" w:fill="1E1E1E"/>
+        <w:spacing w:after="0" w:line="285" w:lineRule="atLeast"/>
+        <w:rPr>
+          <w:rFonts w:ascii="Consolas" w:eastAsia="Times New Roman" w:hAnsi="Consolas" w:cs="Times New Roman"/>
+          <w:color w:val="D4D4D4"/>
+          <w:sz w:val="21"/>
+          <w:szCs w:val="21"/>
+          <w:lang w:eastAsia="es-CO"/>
+        </w:rPr>
+      </w:pPr>
+      <w:r>
+        <w:rPr>
+          <w:rFonts w:ascii="Consolas" w:eastAsia="Times New Roman" w:hAnsi="Consolas" w:cs="Times New Roman"/>
+          <w:color w:val="4FC1FF"/>
+          <w:sz w:val="21"/>
+          <w:szCs w:val="21"/>
+          <w:lang w:eastAsia="es-CO"/>
+        </w:rPr>
+        <w:t>app</w:t>
+      </w:r>
+      <w:r>
+        <w:rPr>
+          <w:rFonts w:ascii="Consolas" w:eastAsia="Times New Roman" w:hAnsi="Consolas" w:cs="Times New Roman"/>
+          <w:color w:val="D4D4D4"/>
+          <w:sz w:val="21"/>
+          <w:szCs w:val="21"/>
+          <w:lang w:eastAsia="es-CO"/>
+        </w:rPr>
+        <w:t>.</w:t>
+      </w:r>
+      <w:r>
+        <w:rPr>
+          <w:rFonts w:ascii="Consolas" w:eastAsia="Times New Roman" w:hAnsi="Consolas" w:cs="Times New Roman"/>
+          <w:color w:val="DCDCAA"/>
+          <w:sz w:val="21"/>
+          <w:szCs w:val="21"/>
+          <w:lang w:eastAsia="es-CO"/>
+        </w:rPr>
+        <w:t>use</w:t>
+      </w:r>
+      <w:r>
+        <w:rPr>
+          <w:rFonts w:ascii="Consolas" w:eastAsia="Times New Roman" w:hAnsi="Consolas" w:cs="Times New Roman"/>
+          <w:color w:val="D4D4D4"/>
+          <w:sz w:val="21"/>
+          <w:szCs w:val="21"/>
+          <w:lang w:eastAsia="es-CO"/>
+        </w:rPr>
+        <w:t>(</w:t>
+      </w:r>
+      <w:r>
+        <w:rPr>
+          <w:rFonts w:ascii="Consolas" w:eastAsia="Times New Roman" w:hAnsi="Consolas" w:cs="Times New Roman"/>
+          <w:color w:val="CE9178"/>
+          <w:sz w:val="21"/>
+          <w:szCs w:val="21"/>
+          <w:lang w:eastAsia="es-CO"/>
+        </w:rPr>
+        <w:t>'/api/establecimiento'</w:t>
+      </w:r>
+      <w:r>
+        <w:rPr>
+          <w:rFonts w:ascii="Consolas" w:eastAsia="Times New Roman" w:hAnsi="Consolas" w:cs="Times New Roman"/>
+          <w:color w:val="D4D4D4"/>
+          <w:sz w:val="21"/>
+          <w:szCs w:val="21"/>
+          <w:lang w:eastAsia="es-CO"/>
+        </w:rPr>
+        <w:t>, </w:t>
+      </w:r>
+      <w:r>
+        <w:rPr>
+          <w:rFonts w:ascii="Consolas" w:eastAsia="Times New Roman" w:hAnsi="Consolas" w:cs="Times New Roman"/>
+          <w:color w:val="4FC1FF"/>
+          <w:sz w:val="21"/>
+          <w:szCs w:val="21"/>
+          <w:lang w:eastAsia="es-CO"/>
+        </w:rPr>
+        <w:t>establecimientosRouter</w:t>
+      </w:r>
+      <w:r>
+        <w:rPr>
+          <w:rFonts w:ascii="Consolas" w:eastAsia="Times New Roman" w:hAnsi="Consolas" w:cs="Times New Roman"/>
+          <w:color w:val="D4D4D4"/>
+          <w:sz w:val="21"/>
+          <w:szCs w:val="21"/>
+          <w:lang w:eastAsia="es-CO"/>
+        </w:rPr>
+        <w:t>)</w:t>
+      </w:r>
+    </w:p>
+    <w:p>
+      <w:pPr>
+        <w:ind w:firstLine="708"/>
+        <w:jc w:val="both"/>
+        <w:rPr>
+          <w:lang w:val="es-MX"/>
+        </w:rPr>
+      </w:pPr>
+      <w:r>
+        <w:rPr>
+          <w:lang w:val="es-MX"/>
+        </w:rPr>
+        <w:t>Este router controla las rutas acerca del establecimiento</w:t>
+      </w:r>
+    </w:p>
+    <w:p>
+      <w:pPr>
+        <w:pStyle w:val="Prrafodelista"/>
+        <w:numPr>
+          <w:ilvl w:val="0"/>
+          <w:numId w:val="4"/>
+        </w:numPr>
+        <w:shd w:val="clear" w:color="auto" w:fill="1E1E1E"/>
+        <w:spacing w:after="0" w:line="285" w:lineRule="atLeast"/>
+        <w:rPr>
+          <w:rFonts w:ascii="Consolas" w:eastAsia="Times New Roman" w:hAnsi="Consolas" w:cs="Times New Roman"/>
+          <w:color w:val="D4D4D4"/>
+          <w:sz w:val="21"/>
+          <w:szCs w:val="21"/>
+          <w:lang w:eastAsia="es-CO"/>
+        </w:rPr>
+      </w:pPr>
+      <w:r>
+        <w:rPr>
+          <w:rFonts w:ascii="Consolas" w:eastAsia="Times New Roman" w:hAnsi="Consolas" w:cs="Times New Roman"/>
+          <w:color w:val="4FC1FF"/>
+          <w:sz w:val="21"/>
+          <w:szCs w:val="21"/>
+          <w:lang w:eastAsia="es-CO"/>
+        </w:rPr>
+        <w:t>router</w:t>
+      </w:r>
+      <w:r>
+        <w:rPr>
+          <w:rFonts w:ascii="Consolas" w:eastAsia="Times New Roman" w:hAnsi="Consolas" w:cs="Times New Roman"/>
+          <w:color w:val="D4D4D4"/>
+          <w:sz w:val="21"/>
+          <w:szCs w:val="21"/>
+          <w:lang w:eastAsia="es-CO"/>
+        </w:rPr>
+        <w:t>.</w:t>
+      </w:r>
+      <w:r>
+        <w:rPr>
+          <w:rFonts w:ascii="Consolas" w:eastAsia="Times New Roman" w:hAnsi="Consolas" w:cs="Times New Roman"/>
+          <w:color w:val="DCDCAA"/>
+          <w:sz w:val="21"/>
+          <w:szCs w:val="21"/>
+          <w:lang w:eastAsia="es-CO"/>
+        </w:rPr>
+        <w:t>post</w:t>
+      </w:r>
+      <w:r>
+        <w:rPr>
+          <w:rFonts w:ascii="Consolas" w:eastAsia="Times New Roman" w:hAnsi="Consolas" w:cs="Times New Roman"/>
+          <w:color w:val="D4D4D4"/>
+          <w:sz w:val="21"/>
+          <w:szCs w:val="21"/>
+          <w:lang w:eastAsia="es-CO"/>
+        </w:rPr>
+        <w:t>(</w:t>
+      </w:r>
+      <w:r>
+        <w:rPr>
+          <w:rFonts w:ascii="Consolas" w:eastAsia="Times New Roman" w:hAnsi="Consolas" w:cs="Times New Roman"/>
+          <w:color w:val="CE9178"/>
+          <w:sz w:val="21"/>
+          <w:szCs w:val="21"/>
+          <w:lang w:eastAsia="es-CO"/>
+        </w:rPr>
+        <w:t>'/creacion'</w:t>
+      </w:r>
+      <w:r>
+        <w:rPr>
+          <w:rFonts w:ascii="Consolas" w:eastAsia="Times New Roman" w:hAnsi="Consolas" w:cs="Times New Roman"/>
+          <w:color w:val="D4D4D4"/>
+          <w:sz w:val="21"/>
+          <w:szCs w:val="21"/>
+          <w:lang w:eastAsia="es-CO"/>
+        </w:rPr>
+        <w:t>, </w:t>
+      </w:r>
+      <w:r>
+        <w:rPr>
+          <w:rFonts w:ascii="Consolas" w:eastAsia="Times New Roman" w:hAnsi="Consolas" w:cs="Times New Roman"/>
+          <w:color w:val="4FC1FF"/>
+          <w:sz w:val="21"/>
+          <w:szCs w:val="21"/>
+          <w:lang w:eastAsia="es-CO"/>
+        </w:rPr>
+        <w:t>EstablecimientoController</w:t>
+      </w:r>
+      <w:r>
+        <w:rPr>
+          <w:rFonts w:ascii="Consolas" w:eastAsia="Times New Roman" w:hAnsi="Consolas" w:cs="Times New Roman"/>
+          <w:color w:val="D4D4D4"/>
+          <w:sz w:val="21"/>
+          <w:szCs w:val="21"/>
+          <w:lang w:eastAsia="es-CO"/>
+        </w:rPr>
+        <w:t>.</w:t>
+      </w:r>
+      <w:r>
+        <w:rPr>
+          <w:rFonts w:ascii="Consolas" w:eastAsia="Times New Roman" w:hAnsi="Consolas" w:cs="Times New Roman"/>
+          <w:color w:val="DCDCAA"/>
+          <w:sz w:val="21"/>
+          <w:szCs w:val="21"/>
+          <w:lang w:eastAsia="es-CO"/>
+        </w:rPr>
+        <w:t>creaEstablecimiento</w:t>
+      </w:r>
+      <w:r>
+        <w:rPr>
+          <w:rFonts w:ascii="Consolas" w:eastAsia="Times New Roman" w:hAnsi="Consolas" w:cs="Times New Roman"/>
+          <w:color w:val="D4D4D4"/>
+          <w:sz w:val="21"/>
+          <w:szCs w:val="21"/>
+          <w:lang w:eastAsia="es-CO"/>
+        </w:rPr>
+        <w:t>)</w:t>
+      </w:r>
+    </w:p>
+    <w:p>
+      <w:pPr>
+        <w:jc w:val="both"/>
+        <w:rPr>
+          <w:lang w:val="es-MX"/>
+        </w:rPr>
+      </w:pPr>
+    </w:p>
+    <w:p>
+      <w:pPr>
+        <w:jc w:val="both"/>
+        <w:rPr>
+          <w:lang w:val="es-MX"/>
+        </w:rPr>
+      </w:pPr>
+      <w:r>
+        <w:rPr>
+          <w:lang w:val="es-MX"/>
+        </w:rPr>
+        <w:t>La petición POST permite la creación de un nuevo establecimiento</w:t>
+      </w:r>
+    </w:p>
+    <w:p>
+      <w:pPr>
+        <w:jc w:val="both"/>
+        <w:rPr>
+          <w:lang w:val="es-MX"/>
+        </w:rPr>
+      </w:pPr>
+      <w:r>
+        <w:rPr>
+          <w:lang w:val="es-MX"/>
+        </w:rPr>
+        <w:t>En la petición se realiza la creación de establecimiento y administrador del establecimiento</w:t>
+      </w:r>
+    </w:p>
+    <w:p>
+      <w:pPr>
+        <w:jc w:val="both"/>
+        <w:rPr>
+          <w:lang w:val="es-MX"/>
+        </w:rPr>
+      </w:pPr>
+      <w:r>
+        <w:rPr>
+          <w:noProof/>
+        </w:rPr>
+        <w:lastRenderedPageBreak/>
+        <w:drawing>
+          <wp:inline distT="0" distB="0" distL="0" distR="0" wp14:anchorId="4307E147" wp14:editId="43211FB2">
+            <wp:extent cx="5612130" cy="3564255"/>
+            <wp:effectExtent l="0" t="0" r="7620" b="0"/>
+            <wp:docPr id="12" name="Imagen 12"/>
+            <wp:cNvGraphicFramePr>
+              <a:graphicFrameLocks xmlns:a="http://schemas.openxmlformats.org/drawingml/2006/main" noChangeAspect="1"/>
+            </wp:cNvGraphicFramePr>
+            <a:graphic xmlns:a="http://schemas.openxmlformats.org/drawingml/2006/main">
+              <a:graphicData uri="http://schemas.openxmlformats.org/drawingml/2006/picture">
+                <pic:pic xmlns:pic="http://schemas.openxmlformats.org/drawingml/2006/picture">
+                  <pic:nvPicPr>
+                    <pic:cNvPr id="1" name=""/>
+                    <pic:cNvPicPr/>
+                  </pic:nvPicPr>
+                  <pic:blipFill>
+                    <a:blip r:embed="rId25"/>
+                    <a:stretch>
+                      <a:fillRect/>
+                    </a:stretch>
+                  </pic:blipFill>
+                  <pic:spPr>
+                    <a:xfrm>
+                      <a:off x="0" y="0"/>
+                      <a:ext cx="5612130" cy="3564255"/>
+                    </a:xfrm>
+                    <a:prstGeom prst="rect">
+                      <a:avLst/>
+                    </a:prstGeom>
+                  </pic:spPr>
+                </pic:pic>
+              </a:graphicData>
+            </a:graphic>
+          </wp:inline>
+        </w:drawing>
+      </w:r>
+    </w:p>
+    <w:p>
+      <w:pPr>
+        <w:jc w:val="both"/>
+        <w:rPr>
+          <w:lang w:val="es-MX"/>
+        </w:rPr>
+      </w:pPr>
+      <w:r>
+        <w:rPr>
+          <w:lang w:val="es-MX"/>
+        </w:rPr>
+        <w:t>En caso de ingresar información incompleta se genera un “error” con los errores en un array</w:t>
+      </w:r>
+    </w:p>
+    <w:p>
+      <w:pPr>
+        <w:jc w:val="both"/>
+        <w:rPr>
+          <w:lang w:val="es-MX"/>
+        </w:rPr>
+      </w:pPr>
+      <w:r>
+        <w:rPr>
+          <w:noProof/>
+        </w:rPr>
+        <w:lastRenderedPageBreak/>
+        <w:drawing>
+          <wp:inline distT="0" distB="0" distL="0" distR="0" wp14:anchorId="15BA2425" wp14:editId="585AC4E2">
+            <wp:extent cx="5612130" cy="4497705"/>
+            <wp:effectExtent l="0" t="0" r="7620" b="0"/>
+            <wp:docPr id="13" name="Imagen 13"/>
+            <wp:cNvGraphicFramePr>
+              <a:graphicFrameLocks xmlns:a="http://schemas.openxmlformats.org/drawingml/2006/main" noChangeAspect="1"/>
+            </wp:cNvGraphicFramePr>
+            <a:graphic xmlns:a="http://schemas.openxmlformats.org/drawingml/2006/main">
+              <a:graphicData uri="http://schemas.openxmlformats.org/drawingml/2006/picture">
+                <pic:pic xmlns:pic="http://schemas.openxmlformats.org/drawingml/2006/picture">
+                  <pic:nvPicPr>
+                    <pic:cNvPr id="1" name=""/>
+                    <pic:cNvPicPr/>
+                  </pic:nvPicPr>
+                  <pic:blipFill>
+                    <a:blip r:embed="rId26"/>
+                    <a:stretch>
+                      <a:fillRect/>
+                    </a:stretch>
+                  </pic:blipFill>
+                  <pic:spPr>
+                    <a:xfrm>
+                      <a:off x="0" y="0"/>
+                      <a:ext cx="5612130" cy="4497705"/>
+                    </a:xfrm>
+                    <a:prstGeom prst="rect">
+                      <a:avLst/>
+                    </a:prstGeom>
+                  </pic:spPr>
+                </pic:pic>
+              </a:graphicData>
+            </a:graphic>
+          </wp:inline>
+        </w:drawing>
+      </w:r>
+    </w:p>
+    <w:p>
+      <w:pPr>
+        <w:jc w:val="both"/>
+        <w:rPr>
+          <w:lang w:val="es-MX"/>
+        </w:rPr>
+      </w:pPr>
+      <w:r>
+        <w:rPr>
+          <w:lang w:val="es-MX"/>
+        </w:rPr>
+        <w:t>En caso de intentar registrar un correo electrónico no válido para el establecimiento se genera el siguiente “error”</w:t>
+      </w:r>
+    </w:p>
+    <w:p>
+      <w:pPr>
+        <w:jc w:val="both"/>
+        <w:rPr>
+          <w:lang w:val="es-MX"/>
+        </w:rPr>
+      </w:pPr>
+      <w:r>
+        <w:rPr>
+          <w:noProof/>
+        </w:rPr>
+        <w:lastRenderedPageBreak/>
+        <w:drawing>
+          <wp:inline distT="0" distB="0" distL="0" distR="0" wp14:anchorId="0CC7AF4F" wp14:editId="5B6CB098">
+            <wp:extent cx="5612130" cy="3206750"/>
+            <wp:effectExtent l="0" t="0" r="7620" b="0"/>
+            <wp:docPr id="14" name="Imagen 14"/>
+            <wp:cNvGraphicFramePr>
+              <a:graphicFrameLocks xmlns:a="http://schemas.openxmlformats.org/drawingml/2006/main" noChangeAspect="1"/>
+            </wp:cNvGraphicFramePr>
+            <a:graphic xmlns:a="http://schemas.openxmlformats.org/drawingml/2006/main">
+              <a:graphicData uri="http://schemas.openxmlformats.org/drawingml/2006/picture">
+                <pic:pic xmlns:pic="http://schemas.openxmlformats.org/drawingml/2006/picture">
+                  <pic:nvPicPr>
+                    <pic:cNvPr id="1" name=""/>
+                    <pic:cNvPicPr/>
+                  </pic:nvPicPr>
+                  <pic:blipFill>
+                    <a:blip r:embed="rId27"/>
+                    <a:stretch>
+                      <a:fillRect/>
+                    </a:stretch>
+                  </pic:blipFill>
+                  <pic:spPr>
+                    <a:xfrm>
+                      <a:off x="0" y="0"/>
+                      <a:ext cx="5612130" cy="3206750"/>
+                    </a:xfrm>
+                    <a:prstGeom prst="rect">
+                      <a:avLst/>
+                    </a:prstGeom>
+                  </pic:spPr>
+                </pic:pic>
+              </a:graphicData>
+            </a:graphic>
+          </wp:inline>
+        </w:drawing>
+      </w:r>
+    </w:p>
+    <w:p>
+      <w:pPr>
+        <w:jc w:val="both"/>
+        <w:rPr>
+          <w:lang w:val="es-MX"/>
+        </w:rPr>
+      </w:pPr>
+      <w:r>
+        <w:rPr>
+          <w:lang w:val="es-MX"/>
+        </w:rPr>
+        <w:t>En caso de registrar un celular no válido para el establecimiento se genera el siguiente error</w:t>
+      </w:r>
+    </w:p>
+    <w:p>
+      <w:pPr>
+        <w:jc w:val="both"/>
+        <w:rPr>
+          <w:lang w:val="es-MX"/>
+        </w:rPr>
+      </w:pPr>
+      <w:r>
+        <w:rPr>
+          <w:noProof/>
+        </w:rPr>
+        <w:drawing>
+          <wp:inline distT="0" distB="0" distL="0" distR="0" wp14:anchorId="020E7110" wp14:editId="46AFDD93">
+            <wp:extent cx="5612130" cy="3553460"/>
+            <wp:effectExtent l="0" t="0" r="7620" b="8890"/>
+            <wp:docPr id="15" name="Imagen 15"/>
+            <wp:cNvGraphicFramePr>
+              <a:graphicFrameLocks xmlns:a="http://schemas.openxmlformats.org/drawingml/2006/main" noChangeAspect="1"/>
+            </wp:cNvGraphicFramePr>
+            <a:graphic xmlns:a="http://schemas.openxmlformats.org/drawingml/2006/main">
+              <a:graphicData uri="http://schemas.openxmlformats.org/drawingml/2006/picture">
+                <pic:pic xmlns:pic="http://schemas.openxmlformats.org/drawingml/2006/picture">
+                  <pic:nvPicPr>
+                    <pic:cNvPr id="1" name=""/>
+                    <pic:cNvPicPr/>
+                  </pic:nvPicPr>
+                  <pic:blipFill>
+                    <a:blip r:embed="rId28"/>
+                    <a:stretch>
+                      <a:fillRect/>
+                    </a:stretch>
+                  </pic:blipFill>
+                  <pic:spPr>
+                    <a:xfrm>
+                      <a:off x="0" y="0"/>
+                      <a:ext cx="5612130" cy="3553460"/>
+                    </a:xfrm>
+                    <a:prstGeom prst="rect">
+                      <a:avLst/>
+                    </a:prstGeom>
+                  </pic:spPr>
+                </pic:pic>
+              </a:graphicData>
+            </a:graphic>
+          </wp:inline>
+        </w:drawing>
+      </w:r>
+      <w:r>
+        <w:rPr>
+          <w:lang w:val="es-MX"/>
+        </w:rPr>
+        <w:t xml:space="preserve"> </w:t>
+      </w:r>
+    </w:p>
+    <w:p>
+      <w:pPr>
+        <w:jc w:val="both"/>
+        <w:rPr>
+          <w:lang w:val="es-MX"/>
+        </w:rPr>
+      </w:pPr>
+      <w:r>
+        <w:rPr>
+          <w:lang w:val="es-MX"/>
+        </w:rPr>
+        <w:t>En caso de ingresar una cantidad de lote menor o igual a cero se genera el siguiente “error”</w:t>
+      </w:r>
+    </w:p>
+    <w:p>
+      <w:pPr>
+        <w:jc w:val="both"/>
+        <w:rPr>
+          <w:lang w:val="es-MX"/>
+        </w:rPr>
+      </w:pPr>
+      <w:r>
+        <w:rPr>
+          <w:noProof/>
+        </w:rPr>
+        <w:lastRenderedPageBreak/>
+        <w:drawing>
+          <wp:inline distT="0" distB="0" distL="0" distR="0" wp14:anchorId="1D07A3B9" wp14:editId="08CBAF09">
+            <wp:extent cx="5612130" cy="3732530"/>
+            <wp:effectExtent l="0" t="0" r="7620" b="1270"/>
+            <wp:docPr id="16" name="Imagen 16"/>
+            <wp:cNvGraphicFramePr>
+              <a:graphicFrameLocks xmlns:a="http://schemas.openxmlformats.org/drawingml/2006/main" noChangeAspect="1"/>
+            </wp:cNvGraphicFramePr>
+            <a:graphic xmlns:a="http://schemas.openxmlformats.org/drawingml/2006/main">
+              <a:graphicData uri="http://schemas.openxmlformats.org/drawingml/2006/picture">
+                <pic:pic xmlns:pic="http://schemas.openxmlformats.org/drawingml/2006/picture">
+                  <pic:nvPicPr>
+                    <pic:cNvPr id="1" name=""/>
+                    <pic:cNvPicPr/>
+                  </pic:nvPicPr>
+                  <pic:blipFill>
+                    <a:blip r:embed="rId29"/>
+                    <a:stretch>
+                      <a:fillRect/>
+                    </a:stretch>
+                  </pic:blipFill>
+                  <pic:spPr>
+                    <a:xfrm>
+                      <a:off x="0" y="0"/>
+                      <a:ext cx="5612130" cy="3732530"/>
+                    </a:xfrm>
+                    <a:prstGeom prst="rect">
+                      <a:avLst/>
+                    </a:prstGeom>
+                  </pic:spPr>
+                </pic:pic>
+              </a:graphicData>
+            </a:graphic>
+          </wp:inline>
+        </w:drawing>
+      </w:r>
+    </w:p>
+    <w:p>
+      <w:pPr>
+        <w:jc w:val="both"/>
+        <w:rPr>
+          <w:lang w:val="es-MX"/>
+        </w:rPr>
+      </w:pPr>
+      <w:r>
+        <w:rPr>
+          <w:lang w:val="es-MX"/>
+        </w:rPr>
+        <w:t>En caso de ingresar una cantidad de lote decimal mayor a cero se genera el siguiente “error”</w:t>
+      </w:r>
+    </w:p>
+    <w:p>
+      <w:pPr>
+        <w:jc w:val="both"/>
+        <w:rPr>
+          <w:lang w:val="es-MX"/>
+        </w:rPr>
+      </w:pPr>
+      <w:r>
+        <w:rPr>
+          <w:noProof/>
+        </w:rPr>
+        <w:drawing>
+          <wp:inline distT="0" distB="0" distL="0" distR="0" wp14:anchorId="1B4CE02E" wp14:editId="1DCF6505">
+            <wp:extent cx="5612130" cy="3536950"/>
+            <wp:effectExtent l="0" t="0" r="7620" b="6350"/>
+            <wp:docPr id="17" name="Imagen 17"/>
+            <wp:cNvGraphicFramePr>
+              <a:graphicFrameLocks xmlns:a="http://schemas.openxmlformats.org/drawingml/2006/main" noChangeAspect="1"/>
+            </wp:cNvGraphicFramePr>
+            <a:graphic xmlns:a="http://schemas.openxmlformats.org/drawingml/2006/main">
+              <a:graphicData uri="http://schemas.openxmlformats.org/drawingml/2006/picture">
+                <pic:pic xmlns:pic="http://schemas.openxmlformats.org/drawingml/2006/picture">
+                  <pic:nvPicPr>
+                    <pic:cNvPr id="1" name=""/>
+                    <pic:cNvPicPr/>
+                  </pic:nvPicPr>
+                  <pic:blipFill>
+                    <a:blip r:embed="rId30"/>
+                    <a:stretch>
+                      <a:fillRect/>
+                    </a:stretch>
+                  </pic:blipFill>
+                  <pic:spPr>
+                    <a:xfrm>
+                      <a:off x="0" y="0"/>
+                      <a:ext cx="5612130" cy="3536950"/>
+                    </a:xfrm>
+                    <a:prstGeom prst="rect">
+                      <a:avLst/>
+                    </a:prstGeom>
+                  </pic:spPr>
+                </pic:pic>
+              </a:graphicData>
+            </a:graphic>
+          </wp:inline>
+        </w:drawing>
+      </w:r>
+    </w:p>
+    <w:p>
+      <w:pPr>
+        <w:jc w:val="both"/>
+        <w:rPr>
+          <w:lang w:val="es-MX"/>
+        </w:rPr>
+      </w:pPr>
+      <w:r>
+        <w:rPr>
+          <w:lang w:val="es-MX"/>
+        </w:rPr>
+        <w:t>En caso de ingresar un correo electrónico no válido para el administrador se genera el siguiente “error”</w:t>
+      </w:r>
+    </w:p>
+    <w:p>
+      <w:pPr>
+        <w:jc w:val="both"/>
+        <w:rPr>
+          <w:lang w:val="es-MX"/>
+        </w:rPr>
+      </w:pPr>
+      <w:r>
+        <w:rPr>
+          <w:noProof/>
+        </w:rPr>
+        <w:lastRenderedPageBreak/>
+        <w:drawing>
+          <wp:inline distT="0" distB="0" distL="0" distR="0" wp14:anchorId="060622E6" wp14:editId="14C5422E">
+            <wp:extent cx="5612130" cy="3502660"/>
+            <wp:effectExtent l="0" t="0" r="7620" b="2540"/>
+            <wp:docPr id="18" name="Imagen 18"/>
+            <wp:cNvGraphicFramePr>
+              <a:graphicFrameLocks xmlns:a="http://schemas.openxmlformats.org/drawingml/2006/main" noChangeAspect="1"/>
+            </wp:cNvGraphicFramePr>
+            <a:graphic xmlns:a="http://schemas.openxmlformats.org/drawingml/2006/main">
+              <a:graphicData uri="http://schemas.openxmlformats.org/drawingml/2006/picture">
+                <pic:pic xmlns:pic="http://schemas.openxmlformats.org/drawingml/2006/picture">
+                  <pic:nvPicPr>
+                    <pic:cNvPr id="1" name=""/>
+                    <pic:cNvPicPr/>
+                  </pic:nvPicPr>
+                  <pic:blipFill>
+                    <a:blip r:embed="rId31"/>
+                    <a:stretch>
+                      <a:fillRect/>
+                    </a:stretch>
+                  </pic:blipFill>
+                  <pic:spPr>
+                    <a:xfrm>
+                      <a:off x="0" y="0"/>
+                      <a:ext cx="5612130" cy="3502660"/>
+                    </a:xfrm>
+                    <a:prstGeom prst="rect">
+                      <a:avLst/>
+                    </a:prstGeom>
+                  </pic:spPr>
+                </pic:pic>
+              </a:graphicData>
+            </a:graphic>
+          </wp:inline>
+        </w:drawing>
+      </w:r>
+    </w:p>
+    <w:p>
+      <w:pPr>
+        <w:jc w:val="both"/>
+        <w:rPr>
+          <w:lang w:val="es-MX"/>
+        </w:rPr>
+      </w:pPr>
+      <w:r>
+        <w:rPr>
+          <w:lang w:val="es-MX"/>
+        </w:rPr>
+        <w:t>En caso de ingresar un celular para el administrador no válido se genera el siguiente “error”</w:t>
+      </w:r>
+    </w:p>
+    <w:p>
+      <w:pPr>
+        <w:jc w:val="both"/>
+        <w:rPr>
+          <w:lang w:val="es-MX"/>
+        </w:rPr>
+      </w:pPr>
+      <w:r>
+        <w:rPr>
+          <w:noProof/>
+        </w:rPr>
+        <w:drawing>
+          <wp:inline distT="0" distB="0" distL="0" distR="0" wp14:anchorId="6321C00E" wp14:editId="2BC98E07">
+            <wp:extent cx="5612130" cy="3400425"/>
+            <wp:effectExtent l="0" t="0" r="7620" b="9525"/>
+            <wp:docPr id="19" name="Imagen 19"/>
+            <wp:cNvGraphicFramePr>
+              <a:graphicFrameLocks xmlns:a="http://schemas.openxmlformats.org/drawingml/2006/main" noChangeAspect="1"/>
+            </wp:cNvGraphicFramePr>
+            <a:graphic xmlns:a="http://schemas.openxmlformats.org/drawingml/2006/main">
+              <a:graphicData uri="http://schemas.openxmlformats.org/drawingml/2006/picture">
+                <pic:pic xmlns:pic="http://schemas.openxmlformats.org/drawingml/2006/picture">
+                  <pic:nvPicPr>
+                    <pic:cNvPr id="1" name=""/>
+                    <pic:cNvPicPr/>
+                  </pic:nvPicPr>
+                  <pic:blipFill>
+                    <a:blip r:embed="rId32"/>
+                    <a:stretch>
+                      <a:fillRect/>
+                    </a:stretch>
+                  </pic:blipFill>
+                  <pic:spPr>
+                    <a:xfrm>
+                      <a:off x="0" y="0"/>
+                      <a:ext cx="5612130" cy="3400425"/>
+                    </a:xfrm>
+                    <a:prstGeom prst="rect">
+                      <a:avLst/>
+                    </a:prstGeom>
+                  </pic:spPr>
+                </pic:pic>
+              </a:graphicData>
+            </a:graphic>
+          </wp:inline>
+        </w:drawing>
+      </w:r>
+    </w:p>
+    <w:p>
+      <w:pPr>
+        <w:jc w:val="both"/>
+        <w:rPr>
+          <w:lang w:val="es-MX"/>
+        </w:rPr>
+      </w:pPr>
+      <w:r>
+        <w:rPr>
+          <w:lang w:val="es-MX"/>
+        </w:rPr>
+        <w:t>En caso de no ingresar una contraseña válida para el administrador se genera el siguiente “error”</w:t>
+      </w:r>
+    </w:p>
+    <w:p>
+      <w:pPr>
+        <w:jc w:val="both"/>
+        <w:rPr>
+          <w:lang w:val="es-MX"/>
+        </w:rPr>
+      </w:pPr>
+      <w:r>
+        <w:rPr>
+          <w:noProof/>
+        </w:rPr>
+        <w:lastRenderedPageBreak/>
+        <w:drawing>
+          <wp:inline distT="0" distB="0" distL="0" distR="0" wp14:anchorId="10C9F5C5" wp14:editId="0AFF2F50">
+            <wp:extent cx="5612130" cy="3509645"/>
+            <wp:effectExtent l="0" t="0" r="7620" b="0"/>
+            <wp:docPr id="20" name="Imagen 20"/>
+            <wp:cNvGraphicFramePr>
+              <a:graphicFrameLocks xmlns:a="http://schemas.openxmlformats.org/drawingml/2006/main" noChangeAspect="1"/>
+            </wp:cNvGraphicFramePr>
+            <a:graphic xmlns:a="http://schemas.openxmlformats.org/drawingml/2006/main">
+              <a:graphicData uri="http://schemas.openxmlformats.org/drawingml/2006/picture">
+                <pic:pic xmlns:pic="http://schemas.openxmlformats.org/drawingml/2006/picture">
+                  <pic:nvPicPr>
+                    <pic:cNvPr id="1" name=""/>
+                    <pic:cNvPicPr/>
+                  </pic:nvPicPr>
+                  <pic:blipFill>
+                    <a:blip r:embed="rId33"/>
+                    <a:stretch>
+                      <a:fillRect/>
+                    </a:stretch>
+                  </pic:blipFill>
+                  <pic:spPr>
+                    <a:xfrm>
+                      <a:off x="0" y="0"/>
+                      <a:ext cx="5612130" cy="3509645"/>
+                    </a:xfrm>
+                    <a:prstGeom prst="rect">
+                      <a:avLst/>
+                    </a:prstGeom>
+                  </pic:spPr>
+                </pic:pic>
+              </a:graphicData>
+            </a:graphic>
+          </wp:inline>
+        </w:drawing>
+      </w:r>
+    </w:p>
+    <w:p>
+      <w:pPr>
+        <w:jc w:val="both"/>
+        <w:rPr>
+          <w:lang w:val="es-MX"/>
+        </w:rPr>
+      </w:pPr>
+      <w:r>
+        <w:rPr>
+          <w:lang w:val="es-MX"/>
+        </w:rPr>
+        <w:t>En caso de no aceptar alguna de las dos autorizaciones de datos y débito se genera el siguiente “error”</w:t>
+      </w:r>
+    </w:p>
+    <w:p>
+      <w:pPr>
+        <w:jc w:val="both"/>
+        <w:rPr>
+          <w:lang w:val="es-MX"/>
+        </w:rPr>
+      </w:pPr>
+      <w:r>
+        <w:rPr>
+          <w:noProof/>
+        </w:rPr>
+        <w:drawing>
+          <wp:inline distT="0" distB="0" distL="0" distR="0" wp14:anchorId="0D86AFE7" wp14:editId="5194288A">
+            <wp:extent cx="5612130" cy="3611880"/>
+            <wp:effectExtent l="0" t="0" r="7620" b="7620"/>
+            <wp:docPr id="21" name="Imagen 21"/>
+            <wp:cNvGraphicFramePr>
+              <a:graphicFrameLocks xmlns:a="http://schemas.openxmlformats.org/drawingml/2006/main" noChangeAspect="1"/>
+            </wp:cNvGraphicFramePr>
+            <a:graphic xmlns:a="http://schemas.openxmlformats.org/drawingml/2006/main">
+              <a:graphicData uri="http://schemas.openxmlformats.org/drawingml/2006/picture">
+                <pic:pic xmlns:pic="http://schemas.openxmlformats.org/drawingml/2006/picture">
+                  <pic:nvPicPr>
+                    <pic:cNvPr id="1" name=""/>
+                    <pic:cNvPicPr/>
+                  </pic:nvPicPr>
+                  <pic:blipFill>
+                    <a:blip r:embed="rId34"/>
+                    <a:stretch>
+                      <a:fillRect/>
+                    </a:stretch>
+                  </pic:blipFill>
+                  <pic:spPr>
+                    <a:xfrm>
+                      <a:off x="0" y="0"/>
+                      <a:ext cx="5612130" cy="3611880"/>
+                    </a:xfrm>
+                    <a:prstGeom prst="rect">
+                      <a:avLst/>
+                    </a:prstGeom>
+                  </pic:spPr>
+                </pic:pic>
+              </a:graphicData>
+            </a:graphic>
+          </wp:inline>
+        </w:drawing>
+      </w:r>
+    </w:p>
+    <w:p>
+      <w:pPr>
+        <w:jc w:val="both"/>
+        <w:rPr>
+          <w:lang w:val="es-MX"/>
+        </w:rPr>
+      </w:pPr>
+      <w:r>
+        <w:rPr>
+          <w:lang w:val="es-MX"/>
+        </w:rPr>
+        <w:t>En caso de ingresar una ciudad que no exista en el sistema se genera el siguiente “error”</w:t>
+      </w:r>
+    </w:p>
+    <w:p>
+      <w:pPr>
+        <w:jc w:val="both"/>
+        <w:rPr>
+          <w:lang w:val="es-MX"/>
+        </w:rPr>
+      </w:pPr>
+      <w:r>
+        <w:rPr>
+          <w:noProof/>
+        </w:rPr>
+        <w:lastRenderedPageBreak/>
+        <w:drawing>
+          <wp:inline distT="0" distB="0" distL="0" distR="0" wp14:anchorId="2B7593BD" wp14:editId="088BC0AE">
+            <wp:extent cx="5612130" cy="3611880"/>
+            <wp:effectExtent l="0" t="0" r="7620" b="7620"/>
+            <wp:docPr id="22" name="Imagen 22"/>
+            <wp:cNvGraphicFramePr>
+              <a:graphicFrameLocks xmlns:a="http://schemas.openxmlformats.org/drawingml/2006/main" noChangeAspect="1"/>
+            </wp:cNvGraphicFramePr>
+            <a:graphic xmlns:a="http://schemas.openxmlformats.org/drawingml/2006/main">
+              <a:graphicData uri="http://schemas.openxmlformats.org/drawingml/2006/picture">
+                <pic:pic xmlns:pic="http://schemas.openxmlformats.org/drawingml/2006/picture">
+                  <pic:nvPicPr>
+                    <pic:cNvPr id="1" name=""/>
+                    <pic:cNvPicPr/>
+                  </pic:nvPicPr>
+                  <pic:blipFill>
+                    <a:blip r:embed="rId35"/>
+                    <a:stretch>
+                      <a:fillRect/>
+                    </a:stretch>
+                  </pic:blipFill>
+                  <pic:spPr>
+                    <a:xfrm>
+                      <a:off x="0" y="0"/>
+                      <a:ext cx="5612130" cy="3611880"/>
+                    </a:xfrm>
+                    <a:prstGeom prst="rect">
+                      <a:avLst/>
+                    </a:prstGeom>
+                  </pic:spPr>
+                </pic:pic>
+              </a:graphicData>
+            </a:graphic>
+          </wp:inline>
+        </w:drawing>
+      </w:r>
+    </w:p>
+    <w:p>
+      <w:pPr>
+        <w:jc w:val="both"/>
+        <w:rPr>
+          <w:lang w:val="es-MX"/>
+        </w:rPr>
+      </w:pPr>
+      <w:r>
+        <w:rPr>
+          <w:lang w:val="es-MX"/>
+        </w:rPr>
+        <w:t>Si toda la información ingresada es correcta se registra el establecimiento y se genera el usuario del administrador del establecimiento:</w:t>
+      </w:r>
+    </w:p>
+    <w:p>
+      <w:pPr>
+        <w:jc w:val="both"/>
+        <w:rPr>
+          <w:lang w:val="es-MX"/>
+        </w:rPr>
+      </w:pPr>
+      <w:r>
+        <w:rPr>
+          <w:noProof/>
+        </w:rPr>
+        <w:drawing>
+          <wp:inline distT="0" distB="0" distL="0" distR="0" wp14:anchorId="598C8666" wp14:editId="6E8459A8">
+            <wp:extent cx="5612130" cy="3186430"/>
+            <wp:effectExtent l="0" t="0" r="7620" b="0"/>
+            <wp:docPr id="23" name="Imagen 23"/>
+            <wp:cNvGraphicFramePr>
+              <a:graphicFrameLocks xmlns:a="http://schemas.openxmlformats.org/drawingml/2006/main" noChangeAspect="1"/>
+            </wp:cNvGraphicFramePr>
+            <a:graphic xmlns:a="http://schemas.openxmlformats.org/drawingml/2006/main">
+              <a:graphicData uri="http://schemas.openxmlformats.org/drawingml/2006/picture">
+                <pic:pic xmlns:pic="http://schemas.openxmlformats.org/drawingml/2006/picture">
+                  <pic:nvPicPr>
+                    <pic:cNvPr id="1" name=""/>
+                    <pic:cNvPicPr/>
+                  </pic:nvPicPr>
+                  <pic:blipFill>
+                    <a:blip r:embed="rId36"/>
+                    <a:stretch>
+                      <a:fillRect/>
+                    </a:stretch>
+                  </pic:blipFill>
+                  <pic:spPr>
+                    <a:xfrm>
+                      <a:off x="0" y="0"/>
+                      <a:ext cx="5612130" cy="3186430"/>
+                    </a:xfrm>
+                    <a:prstGeom prst="rect">
+                      <a:avLst/>
+                    </a:prstGeom>
+                  </pic:spPr>
+                </pic:pic>
+              </a:graphicData>
+            </a:graphic>
+          </wp:inline>
+        </w:drawing>
+      </w:r>
+    </w:p>
+    <w:p>
+      <w:pPr>
+        <w:jc w:val="both"/>
+        <w:rPr>
+          <w:lang w:val="es-MX"/>
+        </w:rPr>
+      </w:pPr>
+      <w:r>
+        <w:rPr>
+          <w:lang w:val="es-MX"/>
+        </w:rPr>
+        <w:t>A nivel de base de datos se evidencia que:</w:t>
+      </w:r>
+    </w:p>
+    <w:p>
+      <w:pPr>
+        <w:jc w:val="both"/>
+        <w:rPr>
+          <w:lang w:val="es-MX"/>
+        </w:rPr>
+      </w:pPr>
+      <w:r>
+        <w:rPr>
+          <w:noProof/>
+        </w:rPr>
+        <w:drawing>
+          <wp:inline distT="0" distB="0" distL="0" distR="0" wp14:anchorId="1D26E6DB" wp14:editId="4C824355">
+            <wp:extent cx="5612130" cy="411480"/>
+            <wp:effectExtent l="0" t="0" r="7620" b="7620"/>
+            <wp:docPr id="24" name="Imagen 24"/>
+            <wp:cNvGraphicFramePr>
+              <a:graphicFrameLocks xmlns:a="http://schemas.openxmlformats.org/drawingml/2006/main" noChangeAspect="1"/>
+            </wp:cNvGraphicFramePr>
+            <a:graphic xmlns:a="http://schemas.openxmlformats.org/drawingml/2006/main">
+              <a:graphicData uri="http://schemas.openxmlformats.org/drawingml/2006/picture">
+                <pic:pic xmlns:pic="http://schemas.openxmlformats.org/drawingml/2006/picture">
+                  <pic:nvPicPr>
+                    <pic:cNvPr id="1" name=""/>
+                    <pic:cNvPicPr/>
+                  </pic:nvPicPr>
+                  <pic:blipFill>
+                    <a:blip r:embed="rId37"/>
+                    <a:stretch>
+                      <a:fillRect/>
+                    </a:stretch>
+                  </pic:blipFill>
+                  <pic:spPr>
+                    <a:xfrm>
+                      <a:off x="0" y="0"/>
+                      <a:ext cx="5612130" cy="411480"/>
+                    </a:xfrm>
+                    <a:prstGeom prst="rect">
+                      <a:avLst/>
+                    </a:prstGeom>
+                  </pic:spPr>
+                </pic:pic>
+              </a:graphicData>
+            </a:graphic>
+          </wp:inline>
+        </w:drawing>
+      </w:r>
+    </w:p>
+    <w:p>
+      <w:pPr>
+        <w:jc w:val="both"/>
+        <w:rPr>
+          <w:lang w:val="es-MX"/>
+        </w:rPr>
+      </w:pPr>
+      <w:r>
+        <w:rPr>
+          <w:noProof/>
+        </w:rPr>
+        <w:lastRenderedPageBreak/>
+        <w:drawing>
+          <wp:inline distT="0" distB="0" distL="0" distR="0" wp14:anchorId="322B93C2" wp14:editId="4CD04DD8">
+            <wp:extent cx="3552825" cy="533400"/>
+            <wp:effectExtent l="0" t="0" r="9525" b="0"/>
+            <wp:docPr id="25" name="Imagen 25"/>
+            <wp:cNvGraphicFramePr>
+              <a:graphicFrameLocks xmlns:a="http://schemas.openxmlformats.org/drawingml/2006/main" noChangeAspect="1"/>
+            </wp:cNvGraphicFramePr>
+            <a:graphic xmlns:a="http://schemas.openxmlformats.org/drawingml/2006/main">
+              <a:graphicData uri="http://schemas.openxmlformats.org/drawingml/2006/picture">
+                <pic:pic xmlns:pic="http://schemas.openxmlformats.org/drawingml/2006/picture">
+                  <pic:nvPicPr>
+                    <pic:cNvPr id="1" name=""/>
+                    <pic:cNvPicPr/>
+                  </pic:nvPicPr>
+                  <pic:blipFill>
+                    <a:blip r:embed="rId38"/>
+                    <a:stretch>
+                      <a:fillRect/>
+                    </a:stretch>
+                  </pic:blipFill>
+                  <pic:spPr>
+                    <a:xfrm>
+                      <a:off x="0" y="0"/>
+                      <a:ext cx="3552825" cy="533400"/>
+                    </a:xfrm>
+                    <a:prstGeom prst="rect">
+                      <a:avLst/>
+                    </a:prstGeom>
+                  </pic:spPr>
+                </pic:pic>
+              </a:graphicData>
+            </a:graphic>
+          </wp:inline>
+        </w:drawing>
+      </w:r>
+    </w:p>
+    <w:p>
+      <w:pPr>
+        <w:jc w:val="both"/>
+        <w:rPr>
+          <w:lang w:val="es-MX"/>
+        </w:rPr>
+      </w:pPr>
+      <w:r>
+        <w:rPr>
+          <w:lang w:val="es-MX"/>
+        </w:rPr>
+        <w:t>Se crea el establecimiento con estado activo (1), la información ingresada corresponde a la petición.</w:t>
+      </w:r>
+    </w:p>
+    <w:p>
+      <w:pPr>
+        <w:jc w:val="both"/>
+        <w:rPr>
+          <w:lang w:val="es-MX"/>
+        </w:rPr>
+      </w:pPr>
+      <w:r>
+        <w:rPr>
+          <w:lang w:val="es-MX"/>
+        </w:rPr>
+        <w:t>El logo del establecimiento queda en blanco, el logo se subirá posterior a la creación del establecimiento debido a que se requiere cambiar el nombre de la imagen subida al servidor con el nit del establecimiento para su posterior manejo, adicionalmente se requiere actualizar el establecimiento registrado con esta dirección.</w:t>
+      </w:r>
+    </w:p>
+    <w:p>
+      <w:pPr>
+        <w:jc w:val="both"/>
+        <w:rPr>
+          <w:lang w:val="es-MX"/>
+        </w:rPr>
+      </w:pPr>
+      <w:r>
+        <w:rPr>
+          <w:lang w:val="es-MX"/>
+        </w:rPr>
+        <w:t>Las ciudades que se pueden registrar en el establecimiento corresponden a las ciudades registradas en la tabla de ciudades</w:t>
+      </w:r>
+    </w:p>
+    <w:p>
+      <w:pPr>
+        <w:jc w:val="both"/>
+        <w:rPr>
+          <w:lang w:val="es-MX"/>
+        </w:rPr>
+      </w:pPr>
+      <w:r>
+        <w:rPr>
+          <w:noProof/>
+        </w:rPr>
+        <w:drawing>
+          <wp:inline distT="0" distB="0" distL="0" distR="0" wp14:anchorId="661C8577" wp14:editId="6F392169">
+            <wp:extent cx="1724025" cy="1000125"/>
+            <wp:effectExtent l="0" t="0" r="9525" b="9525"/>
+            <wp:docPr id="26" name="Imagen 26"/>
+            <wp:cNvGraphicFramePr>
+              <a:graphicFrameLocks xmlns:a="http://schemas.openxmlformats.org/drawingml/2006/main" noChangeAspect="1"/>
+            </wp:cNvGraphicFramePr>
+            <a:graphic xmlns:a="http://schemas.openxmlformats.org/drawingml/2006/main">
+              <a:graphicData uri="http://schemas.openxmlformats.org/drawingml/2006/picture">
+                <pic:pic xmlns:pic="http://schemas.openxmlformats.org/drawingml/2006/picture">
+                  <pic:nvPicPr>
+                    <pic:cNvPr id="1" name=""/>
+                    <pic:cNvPicPr/>
+                  </pic:nvPicPr>
+                  <pic:blipFill>
+                    <a:blip r:embed="rId39"/>
+                    <a:stretch>
+                      <a:fillRect/>
+                    </a:stretch>
+                  </pic:blipFill>
+                  <pic:spPr>
+                    <a:xfrm>
+                      <a:off x="0" y="0"/>
+                      <a:ext cx="1724025" cy="1000125"/>
+                    </a:xfrm>
+                    <a:prstGeom prst="rect">
+                      <a:avLst/>
+                    </a:prstGeom>
+                  </pic:spPr>
+                </pic:pic>
+              </a:graphicData>
+            </a:graphic>
+          </wp:inline>
+        </w:drawing>
+      </w:r>
+    </w:p>
+    <w:p>
+      <w:pPr>
+        <w:jc w:val="both"/>
+        <w:rPr>
+          <w:lang w:val="es-MX"/>
+        </w:rPr>
+      </w:pPr>
+      <w:r>
+        <w:rPr>
+          <w:lang w:val="es-MX"/>
+        </w:rPr>
+        <w:t>Se agrega el registro en el histórico de establecimiento para poder manejar las cantidades efectivas de QR procesados y la cantidad del lote procesado, inicialmente valores en cero</w:t>
+      </w:r>
+    </w:p>
+    <w:p>
+      <w:pPr>
+        <w:jc w:val="both"/>
+        <w:rPr>
+          <w:lang w:val="es-MX"/>
+        </w:rPr>
+      </w:pPr>
+      <w:r>
+        <w:rPr>
+          <w:noProof/>
+        </w:rPr>
+        <w:drawing>
+          <wp:inline distT="0" distB="0" distL="0" distR="0" wp14:anchorId="4F45F0BD" wp14:editId="49315D06">
+            <wp:extent cx="3609975" cy="561975"/>
+            <wp:effectExtent l="0" t="0" r="9525" b="9525"/>
+            <wp:docPr id="27" name="Imagen 27"/>
+            <wp:cNvGraphicFramePr>
+              <a:graphicFrameLocks xmlns:a="http://schemas.openxmlformats.org/drawingml/2006/main" noChangeAspect="1"/>
+            </wp:cNvGraphicFramePr>
+            <a:graphic xmlns:a="http://schemas.openxmlformats.org/drawingml/2006/main">
+              <a:graphicData uri="http://schemas.openxmlformats.org/drawingml/2006/picture">
+                <pic:pic xmlns:pic="http://schemas.openxmlformats.org/drawingml/2006/picture">
+                  <pic:nvPicPr>
+                    <pic:cNvPr id="1" name=""/>
+                    <pic:cNvPicPr/>
+                  </pic:nvPicPr>
+                  <pic:blipFill>
+                    <a:blip r:embed="rId40"/>
+                    <a:stretch>
+                      <a:fillRect/>
+                    </a:stretch>
+                  </pic:blipFill>
+                  <pic:spPr>
+                    <a:xfrm>
+                      <a:off x="0" y="0"/>
+                      <a:ext cx="3609975" cy="561975"/>
+                    </a:xfrm>
+                    <a:prstGeom prst="rect">
+                      <a:avLst/>
+                    </a:prstGeom>
+                  </pic:spPr>
+                </pic:pic>
+              </a:graphicData>
+            </a:graphic>
+          </wp:inline>
+        </w:drawing>
+      </w:r>
+    </w:p>
+    <w:p>
+      <w:pPr>
+        <w:jc w:val="both"/>
+        <w:rPr>
+          <w:lang w:val="es-MX"/>
+        </w:rPr>
+      </w:pPr>
+      <w:r>
+        <w:rPr>
+          <w:lang w:val="es-MX"/>
+        </w:rPr>
+        <w:t>Por parte del administrador del establecimiento se evidencia que queda creado en la tabla de usuarios con rol administrador de establecimento(3) y el NIT del establecimiento</w:t>
+      </w:r>
+    </w:p>
+    <w:p>
+      <w:pPr>
+        <w:jc w:val="both"/>
+        <w:rPr>
+          <w:lang w:val="es-MX"/>
+        </w:rPr>
+      </w:pPr>
+      <w:r>
+        <w:rPr>
+          <w:noProof/>
+        </w:rPr>
+        <w:drawing>
+          <wp:inline distT="0" distB="0" distL="0" distR="0" wp14:anchorId="77154D81" wp14:editId="5626DBA4">
+            <wp:extent cx="5612130" cy="349885"/>
+            <wp:effectExtent l="0" t="0" r="7620" b="0"/>
+            <wp:docPr id="28" name="Imagen 28"/>
+            <wp:cNvGraphicFramePr>
+              <a:graphicFrameLocks xmlns:a="http://schemas.openxmlformats.org/drawingml/2006/main" noChangeAspect="1"/>
+            </wp:cNvGraphicFramePr>
+            <a:graphic xmlns:a="http://schemas.openxmlformats.org/drawingml/2006/main">
+              <a:graphicData uri="http://schemas.openxmlformats.org/drawingml/2006/picture">
+                <pic:pic xmlns:pic="http://schemas.openxmlformats.org/drawingml/2006/picture">
+                  <pic:nvPicPr>
+                    <pic:cNvPr id="1" name=""/>
+                    <pic:cNvPicPr/>
+                  </pic:nvPicPr>
+                  <pic:blipFill>
+                    <a:blip r:embed="rId41"/>
+                    <a:stretch>
+                      <a:fillRect/>
+                    </a:stretch>
+                  </pic:blipFill>
+                  <pic:spPr>
+                    <a:xfrm>
+                      <a:off x="0" y="0"/>
+                      <a:ext cx="5612130" cy="349885"/>
+                    </a:xfrm>
+                    <a:prstGeom prst="rect">
+                      <a:avLst/>
+                    </a:prstGeom>
+                  </pic:spPr>
+                </pic:pic>
+              </a:graphicData>
+            </a:graphic>
+          </wp:inline>
+        </w:drawing>
+      </w:r>
+    </w:p>
+    <w:p>
+      <w:pPr>
+        <w:jc w:val="both"/>
+        <w:rPr>
+          <w:lang w:val="es-MX"/>
+        </w:rPr>
+      </w:pPr>
+      <w:r>
+        <w:rPr>
+          <w:lang w:val="es-MX"/>
+        </w:rPr>
+        <w:t xml:space="preserve">El </w:t>
+      </w:r>
+      <w:r>
+        <w:rPr>
+          <w:lang w:val="es-MX"/>
+        </w:rPr>
+        <w:t>rol tomado</w:t>
+      </w:r>
+      <w:r>
+        <w:rPr>
+          <w:lang w:val="es-MX"/>
+        </w:rPr>
+        <w:t xml:space="preserve"> de la tabla de roles:</w:t>
+      </w:r>
+    </w:p>
+    <w:p>
+      <w:pPr>
+        <w:jc w:val="both"/>
+        <w:rPr>
+          <w:lang w:val="es-MX"/>
+        </w:rPr>
+      </w:pPr>
+      <w:r>
+        <w:rPr>
+          <w:noProof/>
+        </w:rPr>
+        <w:drawing>
+          <wp:inline distT="0" distB="0" distL="0" distR="0" wp14:anchorId="638E09E7" wp14:editId="5B1ED2C9">
+            <wp:extent cx="2562225" cy="962025"/>
+            <wp:effectExtent l="0" t="0" r="9525" b="9525"/>
+            <wp:docPr id="29" name="Imagen 29"/>
+            <wp:cNvGraphicFramePr>
+              <a:graphicFrameLocks xmlns:a="http://schemas.openxmlformats.org/drawingml/2006/main" noChangeAspect="1"/>
+            </wp:cNvGraphicFramePr>
+            <a:graphic xmlns:a="http://schemas.openxmlformats.org/drawingml/2006/main">
+              <a:graphicData uri="http://schemas.openxmlformats.org/drawingml/2006/picture">
+                <pic:pic xmlns:pic="http://schemas.openxmlformats.org/drawingml/2006/picture">
+                  <pic:nvPicPr>
+                    <pic:cNvPr id="1" name=""/>
+                    <pic:cNvPicPr/>
+                  </pic:nvPicPr>
+                  <pic:blipFill>
+                    <a:blip r:embed="rId42"/>
+                    <a:stretch>
+                      <a:fillRect/>
+                    </a:stretch>
+                  </pic:blipFill>
+                  <pic:spPr>
+                    <a:xfrm>
+                      <a:off x="0" y="0"/>
+                      <a:ext cx="2562225" cy="962025"/>
+                    </a:xfrm>
+                    <a:prstGeom prst="rect">
+                      <a:avLst/>
+                    </a:prstGeom>
+                  </pic:spPr>
+                </pic:pic>
+              </a:graphicData>
+            </a:graphic>
+          </wp:inline>
+        </w:drawing>
+      </w:r>
+    </w:p>
+    <w:p>
+      <w:pPr>
         <w:jc w:val="both"/>
         <w:rPr>
           <w:lang w:val="es-MX"/>
@@ -1187,19 +3310,22 @@
 <file path=word/numbering.xml><?xml version="1.0" encoding="utf-8"?>
 <w:numbering xmlns:wpc="http://schemas.microsoft.com/office/word/2010/wordprocessingCanvas" xmlns:cx="http://schemas.microsoft.com/office/drawing/2014/chartex" xmlns:cx1="http://schemas.microsoft.com/office/drawing/2015/9/8/chartex" xmlns:cx2="http://schemas.microsoft.com/office/drawing/2015/10/21/chartex" xmlns:cx3="http://schemas.microsoft.com/office/drawing/2016/5/9/chartex" xmlns:cx4="http://schemas.microsoft.com/office/drawing/2016/5/10/chartex" xmlns:cx5="http://schemas.microsoft.com/office/drawing/2016/5/11/chartex" xmlns:cx6="http://schemas.microsoft.com/office/drawing/2016/5/12/chartex" xmlns:cx7="http://schemas.microsoft.com/office/drawing/2016/5/13/chartex" xmlns:cx8="http://schemas.microsoft.com/office/drawing/2016/5/14/chartex" xmlns:mc="http://schemas.openxmlformats.org/markup-compatibility/2006" xmlns:aink="http://schemas.microsoft.com/office/drawing/2016/ink" xmlns:am3d="http://schemas.microsoft.com/office/drawing/2017/model3d" xmlns:o="urn:schemas-microsoft-com:office:office" xmlns:r="http://schemas.openxmlformats.org/officeDocument/2006/relationships" xmlns:m="http://schemas.openxmlformats.org/officeDocument/2006/math" xmlns:v="urn:schemas-microsoft-com:vml" xmlns:wp14="http://schemas.microsoft.com/office/word/2010/wordprocessingDrawing" xmlns:wp="http://schemas.openxmlformats.org/drawingml/2006/wordprocessingDrawing" xmlns:w10="urn:schemas-microsoft-com:office:word" xmlns:w="http://schemas.openxmlformats.org/wordprocessingml/2006/main" xmlns:w14="http://schemas.microsoft.com/office/word/2010/wordml" xmlns:w15="http://schemas.microsoft.com/office/word/2012/wordml" xmlns:w16cex="http://schemas.microsoft.com/office/word/2018/wordml/cex" xmlns:w16cid="http://schemas.microsoft.com/office/word/2016/wordml/cid" xmlns:w16="http://schemas.microsoft.com/office/word/2018/wordml" xmlns:w16se="http://schemas.microsoft.com/office/word/2015/wordml/symex" xmlns:wpg="http://schemas.microsoft.com/office/word/2010/wordprocessingGroup" xmlns:wpi="http://schemas.microsoft.com/office/word/2010/wordprocessingInk" xmlns:wne="http://schemas.microsoft.com/office/word/2006/wordml" xmlns:wps="http://schemas.microsoft.com/office/word/2010/wordprocessingShape" mc:Ignorable="w14 w15 w16se w16cid w16 w16cex wp14">
   <w:abstractNum w:abstractNumId="0" w15:restartNumberingAfterBreak="0">
-    <w:nsid w:val="139D1AC5"/>
+    <w:nsid w:val="086116E7"/>
     <w:multiLevelType w:val="hybridMultilevel"/>
-    <w:tmpl w:val="6F0A5ECA"/>
-    <w:lvl w:ilvl="0" w:tplc="240A000F">
+    <w:tmpl w:val="FB989674"/>
+    <w:lvl w:ilvl="0" w:tplc="240A0019">
       <w:start w:val="1"/>
-      <w:numFmt w:val="decimal"/>
+      <w:numFmt w:val="lowerLetter"/>
       <w:lvlText w:val="%1."/>
       <w:lvlJc w:val="left"/>
       <w:pPr>
         <w:ind w:left="720" w:hanging="360"/>
       </w:pPr>
+      <w:rPr>
+        <w:rFonts w:hint="default"/>
+      </w:rPr>
     </w:lvl>
-    <w:lvl w:ilvl="1" w:tplc="240A0019">
+    <w:lvl w:ilvl="1" w:tplc="240A0019" w:tentative="1">
       <w:start w:val="1"/>
       <w:numFmt w:val="lowerLetter"/>
       <w:lvlText w:val="%2."/>
@@ -1273,6 +3399,185 @@
     </w:lvl>
   </w:abstractNum>
   <w:abstractNum w:abstractNumId="1" w15:restartNumberingAfterBreak="0">
+    <w:nsid w:val="139D1AC5"/>
+    <w:multiLevelType w:val="hybridMultilevel"/>
+    <w:tmpl w:val="730E5F6C"/>
+    <w:lvl w:ilvl="0" w:tplc="240A000F">
+      <w:start w:val="1"/>
+      <w:numFmt w:val="decimal"/>
+      <w:lvlText w:val="%1."/>
+      <w:lvlJc w:val="left"/>
+      <w:pPr>
+        <w:ind w:left="720" w:hanging="360"/>
+      </w:pPr>
+    </w:lvl>
+    <w:lvl w:ilvl="1" w:tplc="8A42A6B8">
+      <w:start w:val="1"/>
+      <w:numFmt w:val="lowerLetter"/>
+      <w:lvlText w:val="%2."/>
+      <w:lvlJc w:val="left"/>
+      <w:pPr>
+        <w:ind w:left="1440" w:hanging="360"/>
+      </w:pPr>
+      <w:rPr>
+        <w:rFonts w:hint="default"/>
+      </w:rPr>
+    </w:lvl>
+    <w:lvl w:ilvl="2" w:tplc="240A001B" w:tentative="1">
+      <w:start w:val="1"/>
+      <w:numFmt w:val="lowerRoman"/>
+      <w:lvlText w:val="%3."/>
+      <w:lvlJc w:val="right"/>
+      <w:pPr>
+        <w:ind w:left="2160" w:hanging="180"/>
+      </w:pPr>
+    </w:lvl>
+    <w:lvl w:ilvl="3" w:tplc="240A000F" w:tentative="1">
+      <w:start w:val="1"/>
+      <w:numFmt w:val="decimal"/>
+      <w:lvlText w:val="%4."/>
+      <w:lvlJc w:val="left"/>
+      <w:pPr>
+        <w:ind w:left="2880" w:hanging="360"/>
+      </w:pPr>
+    </w:lvl>
+    <w:lvl w:ilvl="4" w:tplc="240A0019" w:tentative="1">
+      <w:start w:val="1"/>
+      <w:numFmt w:val="lowerLetter"/>
+      <w:lvlText w:val="%5."/>
+      <w:lvlJc w:val="left"/>
+      <w:pPr>
+        <w:ind w:left="3600" w:hanging="360"/>
+      </w:pPr>
+    </w:lvl>
+    <w:lvl w:ilvl="5" w:tplc="240A001B" w:tentative="1">
+      <w:start w:val="1"/>
+      <w:numFmt w:val="lowerRoman"/>
+      <w:lvlText w:val="%6."/>
+      <w:lvlJc w:val="right"/>
+      <w:pPr>
+        <w:ind w:left="4320" w:hanging="180"/>
+      </w:pPr>
+    </w:lvl>
+    <w:lvl w:ilvl="6" w:tplc="240A000F" w:tentative="1">
+      <w:start w:val="1"/>
+      <w:numFmt w:val="decimal"/>
+      <w:lvlText w:val="%7."/>
+      <w:lvlJc w:val="left"/>
+      <w:pPr>
+        <w:ind w:left="5040" w:hanging="360"/>
+      </w:pPr>
+    </w:lvl>
+    <w:lvl w:ilvl="7" w:tplc="240A0019" w:tentative="1">
+      <w:start w:val="1"/>
+      <w:numFmt w:val="lowerLetter"/>
+      <w:lvlText w:val="%8."/>
+      <w:lvlJc w:val="left"/>
+      <w:pPr>
+        <w:ind w:left="5760" w:hanging="360"/>
+      </w:pPr>
+    </w:lvl>
+    <w:lvl w:ilvl="8" w:tplc="240A001B" w:tentative="1">
+      <w:start w:val="1"/>
+      <w:numFmt w:val="lowerRoman"/>
+      <w:lvlText w:val="%9."/>
+      <w:lvlJc w:val="right"/>
+      <w:pPr>
+        <w:ind w:left="6480" w:hanging="180"/>
+      </w:pPr>
+    </w:lvl>
+  </w:abstractNum>
+  <w:abstractNum w:abstractNumId="2" w15:restartNumberingAfterBreak="0">
+    <w:nsid w:val="20244E4B"/>
+    <w:multiLevelType w:val="hybridMultilevel"/>
+    <w:tmpl w:val="D7F443BE"/>
+    <w:lvl w:ilvl="0" w:tplc="1ED64D10">
+      <w:start w:val="1"/>
+      <w:numFmt w:val="lowerLetter"/>
+      <w:lvlText w:val="%1."/>
+      <w:lvlJc w:val="left"/>
+      <w:pPr>
+        <w:ind w:left="720" w:hanging="360"/>
+      </w:pPr>
+      <w:rPr>
+        <w:rFonts w:hint="default"/>
+        <w:color w:val="4FC1FF"/>
+      </w:rPr>
+    </w:lvl>
+    <w:lvl w:ilvl="1" w:tplc="240A0019" w:tentative="1">
+      <w:start w:val="1"/>
+      <w:numFmt w:val="lowerLetter"/>
+      <w:lvlText w:val="%2."/>
+      <w:lvlJc w:val="left"/>
+      <w:pPr>
+        <w:ind w:left="1440" w:hanging="360"/>
+      </w:pPr>
+    </w:lvl>
+    <w:lvl w:ilvl="2" w:tplc="240A001B" w:tentative="1">
+      <w:start w:val="1"/>
+      <w:numFmt w:val="lowerRoman"/>
+      <w:lvlText w:val="%3."/>
+      <w:lvlJc w:val="right"/>
+      <w:pPr>
+        <w:ind w:left="2160" w:hanging="180"/>
+      </w:pPr>
+    </w:lvl>
+    <w:lvl w:ilvl="3" w:tplc="240A000F" w:tentative="1">
+      <w:start w:val="1"/>
+      <w:numFmt w:val="decimal"/>
+      <w:lvlText w:val="%4."/>
+      <w:lvlJc w:val="left"/>
+      <w:pPr>
+        <w:ind w:left="2880" w:hanging="360"/>
+      </w:pPr>
+    </w:lvl>
+    <w:lvl w:ilvl="4" w:tplc="240A0019" w:tentative="1">
+      <w:start w:val="1"/>
+      <w:numFmt w:val="lowerLetter"/>
+      <w:lvlText w:val="%5."/>
+      <w:lvlJc w:val="left"/>
+      <w:pPr>
+        <w:ind w:left="3600" w:hanging="360"/>
+      </w:pPr>
+    </w:lvl>
+    <w:lvl w:ilvl="5" w:tplc="240A001B" w:tentative="1">
+      <w:start w:val="1"/>
+      <w:numFmt w:val="lowerRoman"/>
+      <w:lvlText w:val="%6."/>
+      <w:lvlJc w:val="right"/>
+      <w:pPr>
+        <w:ind w:left="4320" w:hanging="180"/>
+      </w:pPr>
+    </w:lvl>
+    <w:lvl w:ilvl="6" w:tplc="240A000F" w:tentative="1">
+      <w:start w:val="1"/>
+      <w:numFmt w:val="decimal"/>
+      <w:lvlText w:val="%7."/>
+      <w:lvlJc w:val="left"/>
+      <w:pPr>
+        <w:ind w:left="5040" w:hanging="360"/>
+      </w:pPr>
+    </w:lvl>
+    <w:lvl w:ilvl="7" w:tplc="240A0019" w:tentative="1">
+      <w:start w:val="1"/>
+      <w:numFmt w:val="lowerLetter"/>
+      <w:lvlText w:val="%8."/>
+      <w:lvlJc w:val="left"/>
+      <w:pPr>
+        <w:ind w:left="5760" w:hanging="360"/>
+      </w:pPr>
+    </w:lvl>
+    <w:lvl w:ilvl="8" w:tplc="240A001B" w:tentative="1">
+      <w:start w:val="1"/>
+      <w:numFmt w:val="lowerRoman"/>
+      <w:lvlText w:val="%9."/>
+      <w:lvlJc w:val="right"/>
+      <w:pPr>
+        <w:ind w:left="6480" w:hanging="180"/>
+      </w:pPr>
+    </w:lvl>
+  </w:abstractNum>
+  <w:abstractNum w:abstractNumId="3" w15:restartNumberingAfterBreak="0">
     <w:nsid w:val="3DDA22F2"/>
     <w:multiLevelType w:val="multilevel"/>
     <w:tmpl w:val="72F832A0"/>
@@ -1402,10 +3707,16 @@
     </w:lvl>
   </w:abstractNum>
   <w:num w:numId="1">
+    <w:abstractNumId w:val="3"/>
+  </w:num>
+  <w:num w:numId="2">
     <w:abstractNumId w:val="1"/>
   </w:num>
-  <w:num w:numId="2">
+  <w:num w:numId="3">
     <w:abstractNumId w:val="0"/>
+  </w:num>
+  <w:num w:numId="4">
+    <w:abstractNumId w:val="2"/>
   </w:num>
 </w:numbering>
 </file>
